--- a/src/Dissertation draft.docx
+++ b/src/Dissertation draft.docx
@@ -2,6 +2,12 @@
 <file path=word/document.xml><?xml version="1.0" encoding="utf-8"?>
 <w:document xmlns:wpc="http://schemas.microsoft.com/office/word/2010/wordprocessingCanvas" xmlns:cx="http://schemas.microsoft.com/office/drawing/2014/chartex" xmlns:cx1="http://schemas.microsoft.com/office/drawing/2015/9/8/chartex" xmlns:cx2="http://schemas.microsoft.com/office/drawing/2015/10/21/chartex" xmlns:cx3="http://schemas.microsoft.com/office/drawing/2016/5/9/chartex" xmlns:cx4="http://schemas.microsoft.com/office/drawing/2016/5/10/chartex" xmlns:cx5="http://schemas.microsoft.com/office/drawing/2016/5/11/chartex" xmlns:cx6="http://schemas.microsoft.com/office/drawing/2016/5/12/chartex" xmlns:cx7="http://schemas.microsoft.com/office/drawing/2016/5/13/chartex" xmlns:cx8="http://schemas.microsoft.com/office/drawing/2016/5/14/chartex" xmlns:mc="http://schemas.openxmlformats.org/markup-compatibility/2006" xmlns:aink="http://schemas.microsoft.com/office/drawing/2016/ink" xmlns:am3d="http://schemas.microsoft.com/office/drawing/2017/model3d" xmlns:o="urn:schemas-microsoft-com:office:office" xmlns:oel="http://schemas.microsoft.com/office/2019/extlst" xmlns:r="http://schemas.openxmlformats.org/officeDocument/2006/relationships" xmlns:m="http://schemas.openxmlformats.org/officeDocument/2006/math" xmlns:v="urn:schemas-microsoft-com:vml" xmlns:wp14="http://schemas.microsoft.com/office/word/2010/wordprocessingDrawing" xmlns:wp="http://schemas.openxmlformats.org/drawingml/2006/wordprocessingDrawing" xmlns:w10="urn:schemas-microsoft-com:office:word" xmlns:w="http://schemas.openxmlformats.org/wordprocessingml/2006/main" xmlns:w14="http://schemas.microsoft.com/office/word/2010/wordml" xmlns:w15="http://schemas.microsoft.com/office/word/2012/wordml" xmlns:w16cex="http://schemas.microsoft.com/office/word/2018/wordml/cex" xmlns:w16cid="http://schemas.microsoft.com/office/word/2016/wordml/cid" xmlns:w16="http://schemas.microsoft.com/office/word/2018/wordml" xmlns:w16du="http://schemas.microsoft.com/office/word/2023/wordml/word16du" xmlns:w16sdtdh="http://schemas.microsoft.com/office/word/2020/wordml/sdtdatahash" xmlns:w16sdtfl="http://schemas.microsoft.com/office/word/2024/wordml/sdtformatlock" xmlns:w16se="http://schemas.microsoft.com/office/word/2015/wordml/symex" xmlns:wpg="http://schemas.microsoft.com/office/word/2010/wordprocessingGroup" xmlns:wpi="http://schemas.microsoft.com/office/word/2010/wordprocessingInk" xmlns:wne="http://schemas.microsoft.com/office/word/2006/wordml" xmlns:wps="http://schemas.microsoft.com/office/word/2010/wordprocessingShape" mc:Ignorable="w14 w15 w16se w16cid w16 w16cex w16sdtdh w16sdtfl w16du wp14">
   <w:body>
+    <w:p>
+      <w:r>
+        <w:t>lol</w:t>
+      </w:r>
+    </w:p>
+    <w:p/>
     <w:p>
       <w:r>
         <w:t>Dissertation draft:</w:t>
@@ -162,7 +168,6 @@
           <w:id w:val="-1815864141"/>
           <w:citation/>
         </w:sdtPr>
-        <w:sdtEndPr/>
         <w:sdtContent>
           <w:r>
             <w:rPr>
@@ -242,7 +247,6 @@
           <w:id w:val="1786616847"/>
           <w:citation/>
         </w:sdtPr>
-        <w:sdtEndPr/>
         <w:sdtContent>
           <w:r>
             <w:rPr>
@@ -297,7 +301,6 @@
           <w:id w:val="749855179"/>
           <w:citation/>
         </w:sdtPr>
-        <w:sdtEndPr/>
         <w:sdtContent>
           <w:r>
             <w:rPr>
@@ -363,7 +366,6 @@
           <w:id w:val="-958336706"/>
           <w:citation/>
         </w:sdtPr>
-        <w:sdtEndPr/>
         <w:sdtContent>
           <w:r>
             <w:rPr>
@@ -419,7 +421,14 @@
         <w:rPr>
           <w:highlight w:val="yellow"/>
         </w:rPr>
-        <w:t>Professor Eileen Harkin-Jones: Holding the Bombardier-Royal Academy of Engineering Chair in Composites Engineering at Ulster University, Professor Harkin-Jones focuses on polymer processing and sustainable manufacturing. She was the first woman in Ireland appointed as an engineering professor. Wiki</w:t>
+        <w:t xml:space="preserve">Professor Eileen Harkin-Jones: Holding the Bombardier-Royal Academy of Engineering Chair in Composites Engineering at Ulster University, Professor </w:t>
+      </w:r>
+      <w:r>
+        <w:rPr>
+          <w:highlight w:val="yellow"/>
+        </w:rPr>
+        <w:lastRenderedPageBreak/>
+        <w:t>Harkin-Jones focuses on polymer processing and sustainable manufacturing. She was the first woman in Ireland appointed as an engineering professor. Wiki</w:t>
       </w:r>
     </w:p>
     <w:p/>
@@ -433,7 +442,6 @@
         <w:rPr>
           <w:highlight w:val="cyan"/>
         </w:rPr>
-        <w:lastRenderedPageBreak/>
         <w:t>Laws:</w:t>
       </w:r>
     </w:p>
@@ -523,7 +531,6 @@
           <w:id w:val="-1947531688"/>
           <w:citation/>
         </w:sdtPr>
-        <w:sdtEndPr/>
         <w:sdtContent>
           <w:r>
             <w:rPr>
@@ -841,6 +848,7 @@
           <w:bCs/>
           <w:highlight w:val="cyan"/>
         </w:rPr>
+        <w:lastRenderedPageBreak/>
         <w:t>1975 – Employment Protection Act</w:t>
       </w:r>
     </w:p>
@@ -873,7 +881,6 @@
           <w:bCs/>
           <w:highlight w:val="cyan"/>
         </w:rPr>
-        <w:lastRenderedPageBreak/>
         <w:t>1983 – Equal Pay (Amendment) Act</w:t>
       </w:r>
     </w:p>
@@ -1255,6 +1262,7 @@
           <w:bCs/>
           <w:highlight w:val="cyan"/>
         </w:rPr>
+        <w:lastRenderedPageBreak/>
         <w:t>Athena SWAN Charter (2005-Present)</w:t>
       </w:r>
     </w:p>
@@ -1272,7 +1280,6 @@
         <w:rPr>
           <w:highlight w:val="cyan"/>
         </w:rPr>
-        <w:lastRenderedPageBreak/>
         <w:t>Recognizes universities making efforts to promote women in STEM fields, including engineering</w:t>
       </w:r>
     </w:p>
@@ -1851,7 +1858,6 @@
           <w:id w:val="1680621041"/>
           <w:citation/>
         </w:sdtPr>
-        <w:sdtEndPr/>
         <w:sdtContent>
           <w:r>
             <w:rPr>
@@ -1901,7 +1907,14 @@
         <w:rPr>
           <w:highlight w:val="magenta"/>
         </w:rPr>
-        <w:t>The 1901 census shows just under 30 per cent of women aged 20 or over were employed in industry – a much higher proportion than average at the time in Ireland, while others found roles in domestic service or for those a little more literate there were a few opportunities in administration</w:t>
+        <w:t xml:space="preserve">The 1901 census shows just under 30 per cent of women aged 20 or over were employed in industry – a much higher proportion than average at the time in Ireland, </w:t>
+      </w:r>
+      <w:r>
+        <w:rPr>
+          <w:highlight w:val="magenta"/>
+        </w:rPr>
+        <w:lastRenderedPageBreak/>
+        <w:t>while others found roles in domestic service or for those a little more literate there were a few opportunities in administration</w:t>
       </w:r>
       <w:r>
         <w:t xml:space="preserve">. </w:t>
@@ -1910,14 +1923,7 @@
         <w:rPr>
           <w:highlight w:val="yellow"/>
         </w:rPr>
-        <w:t xml:space="preserve">One such lady was 20 year old Charlotte Brennan </w:t>
-      </w:r>
-      <w:r>
-        <w:rPr>
-          <w:highlight w:val="yellow"/>
-        </w:rPr>
-        <w:lastRenderedPageBreak/>
-        <w:t>from Cavan, who was employed as a secretary in Harland and Wolff’s drafting offices.</w:t>
+        <w:t>One such lady was 20 year old Charlotte Brennan from Cavan, who was employed as a secretary in Harland and Wolff’s drafting offices.</w:t>
       </w:r>
       <w:sdt>
         <w:sdtPr>
@@ -1982,7 +1988,6 @@
           <w:id w:val="-1314100766"/>
           <w:citation/>
         </w:sdtPr>
-        <w:sdtEndPr/>
         <w:sdtContent>
           <w:r>
             <w:rPr>
@@ -2036,7 +2041,6 @@
           <w:id w:val="1456834521"/>
           <w:citation/>
         </w:sdtPr>
-        <w:sdtEndPr/>
         <w:sdtContent>
           <w:r>
             <w:rPr>
@@ -2121,7 +2125,6 @@
           <w:id w:val="-953563231"/>
           <w:citation/>
         </w:sdtPr>
-        <w:sdtEndPr/>
         <w:sdtContent>
           <w:r>
             <w:fldChar w:fldCharType="begin"/>
@@ -2190,7 +2193,6 @@
           <w:id w:val="798804766"/>
           <w:citation/>
         </w:sdtPr>
-        <w:sdtEndPr/>
         <w:sdtContent>
           <w:r>
             <w:fldChar w:fldCharType="begin"/>
@@ -2266,7 +2268,6 @@
           <w:id w:val="982507837"/>
           <w:citation/>
         </w:sdtPr>
-        <w:sdtEndPr/>
         <w:sdtContent>
           <w:r>
             <w:fldChar w:fldCharType="begin"/>
@@ -2297,6 +2298,9 @@
     </w:p>
     <w:p>
       <w:r>
+        <w:rPr>
+          <w:noProof/>
+        </w:rPr>
         <w:lastRenderedPageBreak/>
         <w:drawing>
           <wp:inline distT="0" distB="0" distL="0" distR="0" wp14:anchorId="5BDE187E" wp14:editId="2DA872A6">
